--- a/project/Ramli/Report/Report - Project.docx
+++ b/project/Ramli/Report/Report - Project.docx
@@ -607,6 +607,12 @@
     </w:p>
     <w:sdt>
       <w:sdtPr>
+        <w:rPr>
+          <w:rFonts w:asciiTheme="minorHAnsi" w:eastAsiaTheme="minorEastAsia" w:hAnsiTheme="minorHAnsi" w:cstheme="minorBidi"/>
+          <w:color w:val="auto"/>
+          <w:sz w:val="22"/>
+          <w:szCs w:val="22"/>
+        </w:rPr>
         <w:id w:val="-1506281168"/>
         <w:docPartObj>
           <w:docPartGallery w:val="Table of Contents"/>
@@ -615,13 +621,9 @@
       </w:sdtPr>
       <w:sdtEndPr>
         <w:rPr>
-          <w:rFonts w:asciiTheme="minorHAnsi" w:eastAsiaTheme="minorEastAsia" w:hAnsiTheme="minorHAnsi" w:cstheme="minorBidi"/>
           <w:b/>
           <w:bCs/>
           <w:noProof/>
-          <w:color w:val="auto"/>
-          <w:sz w:val="22"/>
-          <w:szCs w:val="22"/>
         </w:rPr>
       </w:sdtEndPr>
       <w:sdtContent>
@@ -2005,7 +2007,7 @@
           <w:sz w:val="24"/>
           <w:szCs w:val="24"/>
         </w:rPr>
-        <w:t xml:space="preserve">here is no glory without a story, and being the most prestigious football tournaments in the world, FIFA World Cup has many stories to tell and </w:t>
+        <w:t xml:space="preserve">here is no glory without a story, and being the most prestigious football tournament in the world, FIFA World Cup has many stories to tell and </w:t>
       </w:r>
       <w:r>
         <w:rPr>
@@ -2125,7 +2127,7 @@
           <w:sz w:val="24"/>
           <w:szCs w:val="24"/>
         </w:rPr>
-        <w:t xml:space="preserve">During the tournaments, we were updated by all the latest news and results of World Cup 2022, but for those who just started following </w:t>
+        <w:t xml:space="preserve">During the tournament, we were updated by all the latest news and results of World Cup 2022, but for those who just started following </w:t>
       </w:r>
       <w:r>
         <w:rPr>
@@ -2429,10 +2431,7 @@
         <w:t xml:space="preserve">3.1 </w:t>
       </w:r>
       <w:r>
-        <w:t xml:space="preserve"> </w:t>
-      </w:r>
-      <w:r>
-        <w:t>Hosts Countries List &amp; Tournaments Module</w:t>
+        <w:t xml:space="preserve"> Hosts Countries List &amp; Tournaments Module</w:t>
       </w:r>
       <w:bookmarkEnd w:id="5"/>
     </w:p>
@@ -2445,10 +2444,7 @@
         <w:t>3.2</w:t>
       </w:r>
       <w:r>
-        <w:t xml:space="preserve">  </w:t>
-      </w:r>
-      <w:r>
-        <w:t>Winners List Module</w:t>
+        <w:t xml:space="preserve">  Winners List Module</w:t>
       </w:r>
       <w:bookmarkEnd w:id="6"/>
     </w:p>
@@ -2487,10 +2483,7 @@
         <w:t xml:space="preserve">4.1 </w:t>
       </w:r>
       <w:r>
-        <w:t xml:space="preserve"> </w:t>
-      </w:r>
-      <w:r>
-        <w:t>Home Page</w:t>
+        <w:t xml:space="preserve"> Home Page</w:t>
       </w:r>
       <w:bookmarkEnd w:id="9"/>
     </w:p>
@@ -2586,6 +2579,539 @@
     </w:p>
     <w:p>
       <w:pPr>
+        <w:spacing w:after="0" w:line="240" w:lineRule="auto"/>
+        <w:jc w:val="center"/>
+      </w:pPr>
+      <w:r>
+        <w:rPr>
+          <w:noProof/>
+        </w:rPr>
+        <w:drawing>
+          <wp:inline distT="0" distB="0" distL="0" distR="0" wp14:anchorId="25FC5D42" wp14:editId="0610DD80">
+            <wp:extent cx="4988560" cy="3490595"/>
+            <wp:effectExtent l="133350" t="114300" r="154940" b="167005"/>
+            <wp:docPr id="3" name="Picture 3"/>
+            <wp:cNvGraphicFramePr>
+              <a:graphicFrameLocks xmlns:a="http://schemas.openxmlformats.org/drawingml/2006/main" noChangeAspect="1"/>
+            </wp:cNvGraphicFramePr>
+            <a:graphic xmlns:a="http://schemas.openxmlformats.org/drawingml/2006/main">
+              <a:graphicData uri="http://schemas.openxmlformats.org/drawingml/2006/picture">
+                <pic:pic xmlns:pic="http://schemas.openxmlformats.org/drawingml/2006/picture">
+                  <pic:nvPicPr>
+                    <pic:cNvPr id="3" name="Picture 3"/>
+                    <pic:cNvPicPr/>
+                  </pic:nvPicPr>
+                  <pic:blipFill rotWithShape="1">
+                    <a:blip r:embed="rId9">
+                      <a:extLst>
+                        <a:ext uri="{28A0092B-C50C-407E-A947-70E740481C1C}">
+                          <a14:useLocalDpi xmlns:a14="http://schemas.microsoft.com/office/drawing/2010/main" val="0"/>
+                        </a:ext>
+                      </a:extLst>
+                    </a:blip>
+                    <a:srcRect l="12963"/>
+                    <a:stretch/>
+                  </pic:blipFill>
+                  <pic:spPr bwMode="auto">
+                    <a:xfrm>
+                      <a:off x="0" y="0"/>
+                      <a:ext cx="4988560" cy="3490595"/>
+                    </a:xfrm>
+                    <a:prstGeom prst="rect">
+                      <a:avLst/>
+                    </a:prstGeom>
+                    <a:solidFill>
+                      <a:srgbClr val="FFFFFF">
+                        <a:shade val="85000"/>
+                      </a:srgbClr>
+                    </a:solidFill>
+                    <a:ln w="88900" cap="sq">
+                      <a:solidFill>
+                        <a:srgbClr val="FFFFFF"/>
+                      </a:solidFill>
+                      <a:miter lim="800000"/>
+                    </a:ln>
+                    <a:effectLst>
+                      <a:outerShdw blurRad="55000" dist="18000" dir="5400000" algn="tl" rotWithShape="0">
+                        <a:srgbClr val="000000">
+                          <a:alpha val="40000"/>
+                        </a:srgbClr>
+                      </a:outerShdw>
+                    </a:effectLst>
+                    <a:scene3d>
+                      <a:camera prst="orthographicFront"/>
+                      <a:lightRig rig="twoPt" dir="t">
+                        <a:rot lat="0" lon="0" rev="7200000"/>
+                      </a:lightRig>
+                    </a:scene3d>
+                    <a:sp3d>
+                      <a:bevelT w="25400" h="19050"/>
+                      <a:contourClr>
+                        <a:srgbClr val="FFFFFF"/>
+                      </a:contourClr>
+                    </a:sp3d>
+                    <a:extLst>
+                      <a:ext uri="{53640926-AAD7-44D8-BBD7-CCE9431645EC}">
+                        <a14:shadowObscured xmlns:a14="http://schemas.microsoft.com/office/drawing/2010/main"/>
+                      </a:ext>
+                    </a:extLst>
+                  </pic:spPr>
+                </pic:pic>
+              </a:graphicData>
+            </a:graphic>
+          </wp:inline>
+        </w:drawing>
+      </w:r>
+    </w:p>
+    <w:p>
+      <w:pPr>
+        <w:spacing w:after="0" w:line="240" w:lineRule="auto"/>
+        <w:jc w:val="center"/>
+        <w:rPr>
+          <w:rFonts w:ascii="Times New Roman" w:hAnsi="Times New Roman" w:cs="Times New Roman"/>
+          <w:sz w:val="20"/>
+          <w:szCs w:val="20"/>
+        </w:rPr>
+      </w:pPr>
+      <w:r>
+        <w:rPr>
+          <w:rFonts w:ascii="Times New Roman" w:hAnsi="Times New Roman" w:cs="Times New Roman"/>
+          <w:sz w:val="20"/>
+          <w:szCs w:val="20"/>
+        </w:rPr>
+        <w:t xml:space="preserve">Figure 1.1: Database Diagram for </w:t>
+      </w:r>
+      <w:r>
+        <w:rPr>
+          <w:rFonts w:ascii="Times New Roman" w:hAnsi="Times New Roman" w:cs="Times New Roman"/>
+          <w:sz w:val="20"/>
+          <w:szCs w:val="20"/>
+        </w:rPr>
+        <w:t>“The Historical Track of FIFA World Cup”</w:t>
+      </w:r>
+    </w:p>
+    <w:p>
+      <w:pPr>
+        <w:spacing w:after="0"/>
+        <w:jc w:val="center"/>
+        <w:rPr>
+          <w:rFonts w:ascii="Times New Roman" w:hAnsi="Times New Roman" w:cs="Times New Roman"/>
+        </w:rPr>
+      </w:pPr>
+    </w:p>
+    <w:p>
+      <w:pPr>
+        <w:spacing w:after="0"/>
+        <w:jc w:val="center"/>
+        <w:rPr>
+          <w:rFonts w:ascii="Times New Roman" w:hAnsi="Times New Roman" w:cs="Times New Roman"/>
+        </w:rPr>
+      </w:pPr>
+    </w:p>
+    <w:p>
+      <w:pPr>
+        <w:rPr>
+          <w:rFonts w:ascii="Times New Roman" w:hAnsi="Times New Roman" w:cs="Times New Roman"/>
+        </w:rPr>
+      </w:pPr>
+      <w:r>
+        <w:rPr>
+          <w:rFonts w:ascii="Times New Roman" w:hAnsi="Times New Roman" w:cs="Times New Roman"/>
+        </w:rPr>
+        <w:t>The above database has 7 tables:</w:t>
+      </w:r>
+    </w:p>
+    <w:p>
+      <w:pPr>
+        <w:rPr>
+          <w:rFonts w:ascii="Times New Roman" w:hAnsi="Times New Roman" w:cs="Times New Roman"/>
+        </w:rPr>
+      </w:pPr>
+    </w:p>
+    <w:p>
+      <w:pPr>
+        <w:rPr>
+          <w:rFonts w:ascii="Times New Roman" w:hAnsi="Times New Roman" w:cs="Times New Roman"/>
+        </w:rPr>
+      </w:pPr>
+      <w:r>
+        <w:rPr>
+          <w:rFonts w:ascii="Times New Roman" w:hAnsi="Times New Roman" w:cs="Times New Roman"/>
+        </w:rPr>
+        <w:t xml:space="preserve">1. </w:t>
+      </w:r>
+      <w:r>
+        <w:rPr>
+          <w:rFonts w:ascii="Times New Roman" w:hAnsi="Times New Roman" w:cs="Times New Roman"/>
+        </w:rPr>
+        <w:t xml:space="preserve">  </w:t>
+      </w:r>
+      <w:r>
+        <w:rPr>
+          <w:rFonts w:ascii="Times New Roman" w:hAnsi="Times New Roman" w:cs="Times New Roman"/>
+        </w:rPr>
+        <w:t xml:space="preserve">The </w:t>
+      </w:r>
+      <w:r>
+        <w:rPr>
+          <w:rFonts w:ascii="Times New Roman" w:hAnsi="Times New Roman" w:cs="Times New Roman"/>
+          <w:color w:val="FF3399"/>
+        </w:rPr>
+        <w:t>Match_year</w:t>
+      </w:r>
+      <w:r>
+        <w:rPr>
+          <w:rFonts w:ascii="Times New Roman" w:hAnsi="Times New Roman" w:cs="Times New Roman"/>
+        </w:rPr>
+        <w:t xml:space="preserve"> table stores</w:t>
+      </w:r>
+      <w:r>
+        <w:rPr>
+          <w:rFonts w:ascii="Times New Roman" w:hAnsi="Times New Roman" w:cs="Times New Roman"/>
+        </w:rPr>
+        <w:t xml:space="preserve"> the data of year that has the FIFA tournament.</w:t>
+      </w:r>
+    </w:p>
+    <w:p>
+      <w:pPr>
+        <w:rPr>
+          <w:rFonts w:ascii="Times New Roman" w:hAnsi="Times New Roman" w:cs="Times New Roman"/>
+        </w:rPr>
+      </w:pPr>
+      <w:r>
+        <w:rPr>
+          <w:rFonts w:ascii="Times New Roman" w:hAnsi="Times New Roman" w:cs="Times New Roman"/>
+        </w:rPr>
+        <w:t xml:space="preserve">2. </w:t>
+      </w:r>
+      <w:r>
+        <w:rPr>
+          <w:rFonts w:ascii="Times New Roman" w:hAnsi="Times New Roman" w:cs="Times New Roman"/>
+        </w:rPr>
+        <w:t xml:space="preserve">  </w:t>
+      </w:r>
+      <w:r>
+        <w:rPr>
+          <w:rFonts w:ascii="Times New Roman" w:hAnsi="Times New Roman" w:cs="Times New Roman"/>
+        </w:rPr>
+        <w:t xml:space="preserve">The </w:t>
+      </w:r>
+      <w:r>
+        <w:rPr>
+          <w:rFonts w:ascii="Times New Roman" w:hAnsi="Times New Roman" w:cs="Times New Roman"/>
+          <w:color w:val="FF3399"/>
+        </w:rPr>
+        <w:t>Hosts</w:t>
+      </w:r>
+      <w:r>
+        <w:rPr>
+          <w:rFonts w:ascii="Times New Roman" w:hAnsi="Times New Roman" w:cs="Times New Roman"/>
+          <w:color w:val="FF3399"/>
+        </w:rPr>
+        <w:t xml:space="preserve"> </w:t>
+      </w:r>
+      <w:r>
+        <w:rPr>
+          <w:rFonts w:ascii="Times New Roman" w:hAnsi="Times New Roman" w:cs="Times New Roman"/>
+        </w:rPr>
+        <w:t>table stores</w:t>
+      </w:r>
+      <w:r>
+        <w:rPr>
+          <w:rFonts w:ascii="Times New Roman" w:hAnsi="Times New Roman" w:cs="Times New Roman"/>
+        </w:rPr>
+        <w:t xml:space="preserve"> data about host country of each tournament.</w:t>
+      </w:r>
+    </w:p>
+    <w:p>
+      <w:pPr>
+        <w:rPr>
+          <w:rFonts w:ascii="Times New Roman" w:hAnsi="Times New Roman" w:cs="Times New Roman"/>
+        </w:rPr>
+      </w:pPr>
+      <w:r>
+        <w:rPr>
+          <w:rFonts w:ascii="Times New Roman" w:hAnsi="Times New Roman" w:cs="Times New Roman"/>
+        </w:rPr>
+        <w:t xml:space="preserve">3. </w:t>
+      </w:r>
+      <w:r>
+        <w:rPr>
+          <w:rFonts w:ascii="Times New Roman" w:hAnsi="Times New Roman" w:cs="Times New Roman"/>
+        </w:rPr>
+        <w:t xml:space="preserve">  </w:t>
+      </w:r>
+      <w:r>
+        <w:rPr>
+          <w:rFonts w:ascii="Times New Roman" w:hAnsi="Times New Roman" w:cs="Times New Roman"/>
+        </w:rPr>
+        <w:t xml:space="preserve">The </w:t>
+      </w:r>
+      <w:r>
+        <w:rPr>
+          <w:rFonts w:ascii="Times New Roman" w:hAnsi="Times New Roman" w:cs="Times New Roman"/>
+          <w:color w:val="FF3399"/>
+        </w:rPr>
+        <w:t>Tournaments</w:t>
+      </w:r>
+      <w:r>
+        <w:rPr>
+          <w:rFonts w:ascii="Times New Roman" w:hAnsi="Times New Roman" w:cs="Times New Roman"/>
+        </w:rPr>
+        <w:t xml:space="preserve"> table stores</w:t>
+      </w:r>
+      <w:r>
+        <w:rPr>
+          <w:rFonts w:ascii="Times New Roman" w:hAnsi="Times New Roman" w:cs="Times New Roman"/>
+        </w:rPr>
+        <w:t xml:space="preserve"> data about year of tournament and the host country.</w:t>
+      </w:r>
+    </w:p>
+    <w:p>
+      <w:pPr>
+        <w:rPr>
+          <w:rFonts w:ascii="Times New Roman" w:hAnsi="Times New Roman" w:cs="Times New Roman"/>
+        </w:rPr>
+      </w:pPr>
+      <w:r>
+        <w:rPr>
+          <w:rFonts w:ascii="Times New Roman" w:hAnsi="Times New Roman" w:cs="Times New Roman"/>
+        </w:rPr>
+        <w:t xml:space="preserve">4. </w:t>
+      </w:r>
+      <w:r>
+        <w:rPr>
+          <w:rFonts w:ascii="Times New Roman" w:hAnsi="Times New Roman" w:cs="Times New Roman"/>
+        </w:rPr>
+        <w:t xml:space="preserve">  </w:t>
+      </w:r>
+      <w:r>
+        <w:rPr>
+          <w:rFonts w:ascii="Times New Roman" w:hAnsi="Times New Roman" w:cs="Times New Roman"/>
+        </w:rPr>
+        <w:t xml:space="preserve">The </w:t>
+      </w:r>
+      <w:r>
+        <w:rPr>
+          <w:rFonts w:ascii="Times New Roman" w:hAnsi="Times New Roman" w:cs="Times New Roman"/>
+          <w:color w:val="FF3399"/>
+        </w:rPr>
+        <w:t>Winners</w:t>
+      </w:r>
+      <w:r>
+        <w:rPr>
+          <w:rFonts w:ascii="Times New Roman" w:hAnsi="Times New Roman" w:cs="Times New Roman"/>
+        </w:rPr>
+        <w:t xml:space="preserve"> table stores</w:t>
+      </w:r>
+      <w:r>
+        <w:rPr>
+          <w:rFonts w:ascii="Times New Roman" w:hAnsi="Times New Roman" w:cs="Times New Roman"/>
+        </w:rPr>
+        <w:t xml:space="preserve"> data of champion, runner up and third place of the tournaments and the </w:t>
+      </w:r>
+    </w:p>
+    <w:p>
+      <w:pPr>
+        <w:rPr>
+          <w:rFonts w:ascii="Times New Roman" w:hAnsi="Times New Roman" w:cs="Times New Roman"/>
+        </w:rPr>
+      </w:pPr>
+      <w:r>
+        <w:rPr>
+          <w:rFonts w:ascii="Times New Roman" w:hAnsi="Times New Roman" w:cs="Times New Roman"/>
+        </w:rPr>
+        <w:t xml:space="preserve">      goals result.</w:t>
+      </w:r>
+    </w:p>
+    <w:p>
+      <w:pPr>
+        <w:rPr>
+          <w:rFonts w:ascii="Times New Roman" w:hAnsi="Times New Roman" w:cs="Times New Roman"/>
+        </w:rPr>
+      </w:pPr>
+      <w:r>
+        <w:rPr>
+          <w:rFonts w:ascii="Times New Roman" w:hAnsi="Times New Roman" w:cs="Times New Roman"/>
+        </w:rPr>
+        <w:t xml:space="preserve">5. </w:t>
+      </w:r>
+      <w:r>
+        <w:rPr>
+          <w:rFonts w:ascii="Times New Roman" w:hAnsi="Times New Roman" w:cs="Times New Roman"/>
+        </w:rPr>
+        <w:t xml:space="preserve">  </w:t>
+      </w:r>
+      <w:r>
+        <w:rPr>
+          <w:rFonts w:ascii="Times New Roman" w:hAnsi="Times New Roman" w:cs="Times New Roman"/>
+        </w:rPr>
+        <w:t xml:space="preserve">The </w:t>
+      </w:r>
+      <w:r>
+        <w:rPr>
+          <w:rFonts w:ascii="Times New Roman" w:hAnsi="Times New Roman" w:cs="Times New Roman"/>
+          <w:color w:val="FF3399"/>
+        </w:rPr>
+        <w:t>Countries</w:t>
+      </w:r>
+      <w:r>
+        <w:rPr>
+          <w:rFonts w:ascii="Times New Roman" w:hAnsi="Times New Roman" w:cs="Times New Roman"/>
+        </w:rPr>
+        <w:t xml:space="preserve"> </w:t>
+      </w:r>
+      <w:r>
+        <w:rPr>
+          <w:rFonts w:ascii="Times New Roman" w:hAnsi="Times New Roman" w:cs="Times New Roman"/>
+        </w:rPr>
+        <w:t>table stores</w:t>
+      </w:r>
+      <w:r>
+        <w:rPr>
+          <w:rFonts w:ascii="Times New Roman" w:hAnsi="Times New Roman" w:cs="Times New Roman"/>
+        </w:rPr>
+        <w:t xml:space="preserve"> data of countries where the tournaments were hosts, winners and the  </w:t>
+      </w:r>
+    </w:p>
+    <w:p>
+      <w:pPr>
+        <w:rPr>
+          <w:rFonts w:ascii="Times New Roman" w:hAnsi="Times New Roman" w:cs="Times New Roman"/>
+        </w:rPr>
+      </w:pPr>
+      <w:r>
+        <w:rPr>
+          <w:rFonts w:ascii="Times New Roman" w:hAnsi="Times New Roman" w:cs="Times New Roman"/>
+        </w:rPr>
+        <w:t xml:space="preserve">      nationality of top scorers (which country they represented) </w:t>
+      </w:r>
+    </w:p>
+    <w:p>
+      <w:pPr>
+        <w:rPr>
+          <w:rFonts w:ascii="Times New Roman" w:hAnsi="Times New Roman" w:cs="Times New Roman"/>
+        </w:rPr>
+      </w:pPr>
+      <w:r>
+        <w:rPr>
+          <w:rFonts w:ascii="Times New Roman" w:hAnsi="Times New Roman" w:cs="Times New Roman"/>
+        </w:rPr>
+        <w:t xml:space="preserve">6. </w:t>
+      </w:r>
+      <w:r>
+        <w:rPr>
+          <w:rFonts w:ascii="Times New Roman" w:hAnsi="Times New Roman" w:cs="Times New Roman"/>
+        </w:rPr>
+        <w:t xml:space="preserve"> </w:t>
+      </w:r>
+      <w:r>
+        <w:rPr>
+          <w:rFonts w:ascii="Times New Roman" w:hAnsi="Times New Roman" w:cs="Times New Roman"/>
+        </w:rPr>
+        <w:t xml:space="preserve">The </w:t>
+      </w:r>
+      <w:r>
+        <w:rPr>
+          <w:rFonts w:ascii="Times New Roman" w:hAnsi="Times New Roman" w:cs="Times New Roman"/>
+          <w:color w:val="FF3399"/>
+        </w:rPr>
+        <w:t>Nationalities</w:t>
+      </w:r>
+      <w:r>
+        <w:rPr>
+          <w:rFonts w:ascii="Times New Roman" w:hAnsi="Times New Roman" w:cs="Times New Roman"/>
+        </w:rPr>
+        <w:t xml:space="preserve"> table stores</w:t>
+      </w:r>
+      <w:r>
+        <w:rPr>
+          <w:rFonts w:ascii="Times New Roman" w:hAnsi="Times New Roman" w:cs="Times New Roman"/>
+        </w:rPr>
+        <w:t xml:space="preserve"> the nationality data of the scorer (which country they belong to/ </w:t>
+      </w:r>
+    </w:p>
+    <w:p>
+      <w:pPr>
+        <w:rPr>
+          <w:rFonts w:ascii="Times New Roman" w:hAnsi="Times New Roman" w:cs="Times New Roman"/>
+        </w:rPr>
+      </w:pPr>
+      <w:r>
+        <w:rPr>
+          <w:rFonts w:ascii="Times New Roman" w:hAnsi="Times New Roman" w:cs="Times New Roman"/>
+        </w:rPr>
+        <w:t xml:space="preserve">      represent to play in the tournament)</w:t>
+      </w:r>
+    </w:p>
+    <w:p>
+      <w:pPr>
+        <w:rPr>
+          <w:rFonts w:ascii="Times New Roman" w:hAnsi="Times New Roman" w:cs="Times New Roman"/>
+        </w:rPr>
+      </w:pPr>
+      <w:r>
+        <w:rPr>
+          <w:rFonts w:ascii="Times New Roman" w:hAnsi="Times New Roman" w:cs="Times New Roman"/>
+        </w:rPr>
+        <w:lastRenderedPageBreak/>
+        <w:t xml:space="preserve">7. </w:t>
+      </w:r>
+      <w:r>
+        <w:rPr>
+          <w:rFonts w:ascii="Times New Roman" w:hAnsi="Times New Roman" w:cs="Times New Roman"/>
+        </w:rPr>
+        <w:t xml:space="preserve"> </w:t>
+      </w:r>
+      <w:r>
+        <w:rPr>
+          <w:rFonts w:ascii="Times New Roman" w:hAnsi="Times New Roman" w:cs="Times New Roman"/>
+        </w:rPr>
+        <w:t xml:space="preserve">The </w:t>
+      </w:r>
+      <w:r>
+        <w:rPr>
+          <w:rFonts w:ascii="Times New Roman" w:hAnsi="Times New Roman" w:cs="Times New Roman"/>
+          <w:color w:val="FF3399"/>
+        </w:rPr>
+        <w:t>TopScorers</w:t>
+      </w:r>
+      <w:r>
+        <w:rPr>
+          <w:rFonts w:ascii="Times New Roman" w:hAnsi="Times New Roman" w:cs="Times New Roman"/>
+        </w:rPr>
+        <w:t xml:space="preserve"> table stores</w:t>
+      </w:r>
+      <w:r>
+        <w:rPr>
+          <w:rFonts w:ascii="Times New Roman" w:hAnsi="Times New Roman" w:cs="Times New Roman"/>
+        </w:rPr>
+        <w:t xml:space="preserve"> data of the players who score the most goals in a particular tournament </w:t>
+      </w:r>
+    </w:p>
+    <w:p>
+      <w:pPr>
+        <w:rPr>
+          <w:rFonts w:ascii="Times New Roman" w:hAnsi="Times New Roman" w:cs="Times New Roman"/>
+        </w:rPr>
+      </w:pPr>
+      <w:r>
+        <w:rPr>
+          <w:rFonts w:ascii="Times New Roman" w:hAnsi="Times New Roman" w:cs="Times New Roman"/>
+        </w:rPr>
+        <w:t xml:space="preserve">    and their scores. </w:t>
+      </w:r>
+    </w:p>
+    <w:p>
+      <w:pPr>
+        <w:spacing w:after="0"/>
+        <w:rPr>
+          <w:rFonts w:ascii="Times New Roman" w:hAnsi="Times New Roman" w:cs="Times New Roman"/>
+        </w:rPr>
+      </w:pPr>
+    </w:p>
+    <w:p>
+      <w:pPr>
         <w:pStyle w:val="Heading3"/>
       </w:pPr>
       <w:bookmarkStart w:id="14" w:name="_Toc125578636"/>
@@ -2596,16 +3122,301 @@
     </w:p>
     <w:p>
       <w:pPr>
+        <w:spacing w:after="0" w:line="240" w:lineRule="auto"/>
+        <w:jc w:val="center"/>
+      </w:pPr>
+      <w:r>
+        <w:rPr>
+          <w:noProof/>
+        </w:rPr>
+        <w:drawing>
+          <wp:inline distT="0" distB="0" distL="0" distR="0" wp14:anchorId="43226812" wp14:editId="20780DCB">
+            <wp:extent cx="4753610" cy="3171825"/>
+            <wp:effectExtent l="114300" t="114300" r="123190" b="142875"/>
+            <wp:docPr id="4" name="Picture 4"/>
+            <wp:cNvGraphicFramePr>
+              <a:graphicFrameLocks xmlns:a="http://schemas.openxmlformats.org/drawingml/2006/main" noChangeAspect="1"/>
+            </wp:cNvGraphicFramePr>
+            <a:graphic xmlns:a="http://schemas.openxmlformats.org/drawingml/2006/main">
+              <a:graphicData uri="http://schemas.openxmlformats.org/drawingml/2006/picture">
+                <pic:pic xmlns:pic="http://schemas.openxmlformats.org/drawingml/2006/picture">
+                  <pic:nvPicPr>
+                    <pic:cNvPr id="4" name="Picture 4"/>
+                    <pic:cNvPicPr/>
+                  </pic:nvPicPr>
+                  <pic:blipFill rotWithShape="1">
+                    <a:blip r:embed="rId10">
+                      <a:extLst>
+                        <a:ext uri="{28A0092B-C50C-407E-A947-70E740481C1C}">
+                          <a14:useLocalDpi xmlns:a14="http://schemas.microsoft.com/office/drawing/2010/main" val="0"/>
+                        </a:ext>
+                      </a:extLst>
+                    </a:blip>
+                    <a:srcRect l="17062"/>
+                    <a:stretch/>
+                  </pic:blipFill>
+                  <pic:spPr bwMode="auto">
+                    <a:xfrm>
+                      <a:off x="0" y="0"/>
+                      <a:ext cx="4753610" cy="3171825"/>
+                    </a:xfrm>
+                    <a:prstGeom prst="rect">
+                      <a:avLst/>
+                    </a:prstGeom>
+                    <a:solidFill>
+                      <a:srgbClr val="FFFFFF">
+                        <a:shade val="85000"/>
+                      </a:srgbClr>
+                    </a:solidFill>
+                    <a:ln w="88900" cap="sq">
+                      <a:solidFill>
+                        <a:srgbClr val="FFFFFF"/>
+                      </a:solidFill>
+                      <a:miter lim="800000"/>
+                    </a:ln>
+                    <a:effectLst>
+                      <a:outerShdw blurRad="55000" dist="18000" dir="5400000" algn="tl" rotWithShape="0">
+                        <a:srgbClr val="000000">
+                          <a:alpha val="40000"/>
+                        </a:srgbClr>
+                      </a:outerShdw>
+                    </a:effectLst>
+                    <a:scene3d>
+                      <a:camera prst="orthographicFront"/>
+                      <a:lightRig rig="twoPt" dir="t">
+                        <a:rot lat="0" lon="0" rev="7200000"/>
+                      </a:lightRig>
+                    </a:scene3d>
+                    <a:sp3d>
+                      <a:bevelT w="25400" h="19050"/>
+                      <a:contourClr>
+                        <a:srgbClr val="FFFFFF"/>
+                      </a:contourClr>
+                    </a:sp3d>
+                    <a:extLst>
+                      <a:ext uri="{53640926-AAD7-44D8-BBD7-CCE9431645EC}">
+                        <a14:shadowObscured xmlns:a14="http://schemas.microsoft.com/office/drawing/2010/main"/>
+                      </a:ext>
+                    </a:extLst>
+                  </pic:spPr>
+                </pic:pic>
+              </a:graphicData>
+            </a:graphic>
+          </wp:inline>
+        </w:drawing>
+      </w:r>
+    </w:p>
+    <w:p>
+      <w:pPr>
+        <w:spacing w:after="0" w:line="240" w:lineRule="auto"/>
+        <w:jc w:val="center"/>
+        <w:rPr>
+          <w:rFonts w:ascii="Times New Roman" w:hAnsi="Times New Roman" w:cs="Times New Roman"/>
+          <w:sz w:val="20"/>
+          <w:szCs w:val="20"/>
+        </w:rPr>
+      </w:pPr>
+      <w:r>
+        <w:rPr>
+          <w:rFonts w:ascii="Times New Roman" w:hAnsi="Times New Roman" w:cs="Times New Roman"/>
+          <w:sz w:val="20"/>
+          <w:szCs w:val="20"/>
+        </w:rPr>
+        <w:t>Figure 1.</w:t>
+      </w:r>
+      <w:r>
+        <w:rPr>
+          <w:rFonts w:ascii="Times New Roman" w:hAnsi="Times New Roman" w:cs="Times New Roman"/>
+          <w:sz w:val="20"/>
+          <w:szCs w:val="20"/>
+        </w:rPr>
+        <w:t>2</w:t>
+      </w:r>
+      <w:r>
+        <w:rPr>
+          <w:rFonts w:ascii="Times New Roman" w:hAnsi="Times New Roman" w:cs="Times New Roman"/>
+          <w:sz w:val="20"/>
+          <w:szCs w:val="20"/>
+        </w:rPr>
+        <w:t xml:space="preserve">: </w:t>
+      </w:r>
+      <w:r>
+        <w:rPr>
+          <w:rFonts w:ascii="Times New Roman" w:hAnsi="Times New Roman" w:cs="Times New Roman"/>
+          <w:sz w:val="20"/>
+          <w:szCs w:val="20"/>
+        </w:rPr>
+        <w:t>Use Case</w:t>
+      </w:r>
+      <w:r>
+        <w:rPr>
+          <w:rFonts w:ascii="Times New Roman" w:hAnsi="Times New Roman" w:cs="Times New Roman"/>
+          <w:sz w:val="20"/>
+          <w:szCs w:val="20"/>
+        </w:rPr>
+        <w:t xml:space="preserve"> Diagram for “The Historical Track of FIFA World Cup”</w:t>
+      </w:r>
+    </w:p>
+    <w:p>
+      <w:pPr>
+        <w:jc w:val="center"/>
+      </w:pPr>
+    </w:p>
+    <w:p>
+      <w:pPr>
         <w:pStyle w:val="Heading3"/>
       </w:pPr>
       <w:bookmarkStart w:id="15" w:name="_Toc125578637"/>
       <w:r>
+        <w:lastRenderedPageBreak/>
         <w:t>5.3 Activity Diagram</w:t>
       </w:r>
       <w:bookmarkEnd w:id="15"/>
     </w:p>
     <w:p>
       <w:pPr>
+        <w:spacing w:after="0" w:line="240" w:lineRule="auto"/>
+        <w:jc w:val="center"/>
+      </w:pPr>
+      <w:r>
+        <w:rPr>
+          <w:noProof/>
+        </w:rPr>
+        <w:drawing>
+          <wp:inline distT="0" distB="0" distL="0" distR="0" wp14:anchorId="643179E5" wp14:editId="01773E96">
+            <wp:extent cx="4823460" cy="3675380"/>
+            <wp:effectExtent l="133350" t="114300" r="129540" b="172720"/>
+            <wp:docPr id="5" name="Picture 5"/>
+            <wp:cNvGraphicFramePr>
+              <a:graphicFrameLocks xmlns:a="http://schemas.openxmlformats.org/drawingml/2006/main" noChangeAspect="1"/>
+            </wp:cNvGraphicFramePr>
+            <a:graphic xmlns:a="http://schemas.openxmlformats.org/drawingml/2006/main">
+              <a:graphicData uri="http://schemas.openxmlformats.org/drawingml/2006/picture">
+                <pic:pic xmlns:pic="http://schemas.openxmlformats.org/drawingml/2006/picture">
+                  <pic:nvPicPr>
+                    <pic:cNvPr id="5" name="Picture 5"/>
+                    <pic:cNvPicPr/>
+                  </pic:nvPicPr>
+                  <pic:blipFill rotWithShape="1">
+                    <a:blip r:embed="rId11">
+                      <a:extLst>
+                        <a:ext uri="{28A0092B-C50C-407E-A947-70E740481C1C}">
+                          <a14:useLocalDpi xmlns:a14="http://schemas.microsoft.com/office/drawing/2010/main" val="0"/>
+                        </a:ext>
+                      </a:extLst>
+                    </a:blip>
+                    <a:srcRect l="15843"/>
+                    <a:stretch/>
+                  </pic:blipFill>
+                  <pic:spPr bwMode="auto">
+                    <a:xfrm>
+                      <a:off x="0" y="0"/>
+                      <a:ext cx="4823460" cy="3675380"/>
+                    </a:xfrm>
+                    <a:prstGeom prst="rect">
+                      <a:avLst/>
+                    </a:prstGeom>
+                    <a:solidFill>
+                      <a:srgbClr val="FFFFFF">
+                        <a:shade val="85000"/>
+                      </a:srgbClr>
+                    </a:solidFill>
+                    <a:ln w="88900" cap="sq">
+                      <a:solidFill>
+                        <a:srgbClr val="FFFFFF"/>
+                      </a:solidFill>
+                      <a:miter lim="800000"/>
+                    </a:ln>
+                    <a:effectLst>
+                      <a:outerShdw blurRad="55000" dist="18000" dir="5400000" algn="tl" rotWithShape="0">
+                        <a:srgbClr val="000000">
+                          <a:alpha val="40000"/>
+                        </a:srgbClr>
+                      </a:outerShdw>
+                    </a:effectLst>
+                    <a:scene3d>
+                      <a:camera prst="orthographicFront"/>
+                      <a:lightRig rig="twoPt" dir="t">
+                        <a:rot lat="0" lon="0" rev="7200000"/>
+                      </a:lightRig>
+                    </a:scene3d>
+                    <a:sp3d>
+                      <a:bevelT w="25400" h="19050"/>
+                      <a:contourClr>
+                        <a:srgbClr val="FFFFFF"/>
+                      </a:contourClr>
+                    </a:sp3d>
+                    <a:extLst>
+                      <a:ext uri="{53640926-AAD7-44D8-BBD7-CCE9431645EC}">
+                        <a14:shadowObscured xmlns:a14="http://schemas.microsoft.com/office/drawing/2010/main"/>
+                      </a:ext>
+                    </a:extLst>
+                  </pic:spPr>
+                </pic:pic>
+              </a:graphicData>
+            </a:graphic>
+          </wp:inline>
+        </w:drawing>
+      </w:r>
+    </w:p>
+    <w:p>
+      <w:pPr>
+        <w:spacing w:after="0" w:line="240" w:lineRule="auto"/>
+        <w:jc w:val="center"/>
+      </w:pPr>
+      <w:r>
+        <w:rPr>
+          <w:rFonts w:ascii="Times New Roman" w:hAnsi="Times New Roman" w:cs="Times New Roman"/>
+          <w:sz w:val="20"/>
+          <w:szCs w:val="20"/>
+        </w:rPr>
+        <w:t>Figure 1.</w:t>
+      </w:r>
+      <w:r>
+        <w:rPr>
+          <w:rFonts w:ascii="Times New Roman" w:hAnsi="Times New Roman" w:cs="Times New Roman"/>
+          <w:sz w:val="20"/>
+          <w:szCs w:val="20"/>
+        </w:rPr>
+        <w:t>3</w:t>
+      </w:r>
+      <w:r>
+        <w:rPr>
+          <w:rFonts w:ascii="Times New Roman" w:hAnsi="Times New Roman" w:cs="Times New Roman"/>
+          <w:sz w:val="20"/>
+          <w:szCs w:val="20"/>
+        </w:rPr>
+        <w:t xml:space="preserve">: </w:t>
+      </w:r>
+      <w:r>
+        <w:rPr>
+          <w:rFonts w:ascii="Times New Roman" w:hAnsi="Times New Roman" w:cs="Times New Roman"/>
+          <w:sz w:val="20"/>
+          <w:szCs w:val="20"/>
+        </w:rPr>
+        <w:t>Activity</w:t>
+      </w:r>
+      <w:r>
+        <w:rPr>
+          <w:rFonts w:ascii="Times New Roman" w:hAnsi="Times New Roman" w:cs="Times New Roman"/>
+          <w:sz w:val="20"/>
+          <w:szCs w:val="20"/>
+        </w:rPr>
+        <w:t xml:space="preserve"> Diagram for “The Historical Track of FIFA World Cup”</w:t>
+      </w:r>
+    </w:p>
+    <w:p>
+      <w:pPr>
+        <w:jc w:val="center"/>
+      </w:pPr>
+    </w:p>
+    <w:p>
+      <w:pPr>
+        <w:jc w:val="center"/>
+      </w:pPr>
+    </w:p>
+    <w:p>
+      <w:pPr>
         <w:pStyle w:val="Heading2"/>
       </w:pPr>
       <w:bookmarkStart w:id="16" w:name="_Toc125578638"/>
@@ -2621,7 +3432,7 @@
       <w:r>
         <w:t xml:space="preserve">i)  </w:t>
       </w:r>
-      <w:hyperlink r:id="rId9" w:history="1">
+      <w:hyperlink r:id="rId12" w:history="1">
         <w:r>
           <w:rPr>
             <w:rStyle w:val="Hyperlink"/>
@@ -2634,7 +3445,7 @@
       <w:r>
         <w:t xml:space="preserve">      ii) </w:t>
       </w:r>
-      <w:hyperlink r:id="rId10" w:history="1">
+      <w:hyperlink r:id="rId13" w:history="1">
         <w:r>
           <w:rPr>
             <w:rStyle w:val="Hyperlink"/>
@@ -2647,7 +3458,7 @@
       <w:r>
         <w:t xml:space="preserve">      iii) </w:t>
       </w:r>
-      <w:hyperlink r:id="rId11" w:history="1">
+      <w:hyperlink r:id="rId14" w:history="1">
         <w:r>
           <w:rPr>
             <w:rStyle w:val="Hyperlink"/>
@@ -2686,8 +3497,7 @@
     <w:p/>
     <w:p/>
     <w:sectPr>
-      <w:footerReference w:type="default" r:id="rId12"/>
-      <w:footerReference w:type="first" r:id="rId13"/>
+      <w:footerReference w:type="first" r:id="rId15"/>
       <w:pgSz w:w="11906" w:h="16838"/>
       <w:pgMar w:top="1440" w:right="1440" w:bottom="1440" w:left="1440" w:header="708" w:footer="708" w:gutter="0"/>
       <w:pgNumType w:start="1"/>
@@ -2724,16 +3534,6 @@
 </file>
 
 <file path=word/footer1.xml><?xml version="1.0" encoding="utf-8"?>
-<w:ftr xmlns:wpc="http://schemas.microsoft.com/office/word/2010/wordprocessingCanvas" xmlns:cx="http://schemas.microsoft.com/office/drawing/2014/chartex" xmlns:cx1="http://schemas.microsoft.com/office/drawing/2015/9/8/chartex" xmlns:cx2="http://schemas.microsoft.com/office/drawing/2015/10/21/chartex" xmlns:cx3="http://schemas.microsoft.com/office/drawing/2016/5/9/chartex" xmlns:cx4="http://schemas.microsoft.com/office/drawing/2016/5/10/chartex" xmlns:cx5="http://schemas.microsoft.com/office/drawing/2016/5/11/chartex" xmlns:cx6="http://schemas.microsoft.com/office/drawing/2016/5/12/chartex" xmlns:cx7="http://schemas.microsoft.com/office/drawing/2016/5/13/chartex" xmlns:cx8="http://schemas.microsoft.com/office/drawing/2016/5/14/chartex" xmlns:mc="http://schemas.openxmlformats.org/markup-compatibility/2006" xmlns:aink="http://schemas.microsoft.com/office/drawing/2016/ink" xmlns:am3d="http://schemas.microsoft.com/office/drawing/2017/model3d" xmlns:o="urn:schemas-microsoft-com:office:office" xmlns:oel="http://schemas.microsoft.com/office/2019/extlst" xmlns:r="http://schemas.openxmlformats.org/officeDocument/2006/relationships" xmlns:m="http://schemas.openxmlformats.org/officeDocument/2006/math" xmlns:v="urn:schemas-microsoft-com:vml" xmlns:wp14="http://schemas.microsoft.com/office/word/2010/wordprocessingDrawing" xmlns:wp="http://schemas.openxmlformats.org/drawingml/2006/wordprocessingDrawing" xmlns:w10="urn:schemas-microsoft-com:office:word" xmlns:w="http://schemas.openxmlformats.org/wordprocessingml/2006/main" xmlns:w14="http://schemas.microsoft.com/office/word/2010/wordml" xmlns:w15="http://schemas.microsoft.com/office/word/2012/wordml" xmlns:w16cex="http://schemas.microsoft.com/office/word/2018/wordml/cex" xmlns:w16cid="http://schemas.microsoft.com/office/word/2016/wordml/cid" xmlns:w16="http://schemas.microsoft.com/office/word/2018/wordml" xmlns:w16sdtdh="http://schemas.microsoft.com/office/word/2020/wordml/sdtdatahash" xmlns:w16se="http://schemas.microsoft.com/office/word/2015/wordml/symex" xmlns:wpg="http://schemas.microsoft.com/office/word/2010/wordprocessingGroup" xmlns:wpi="http://schemas.microsoft.com/office/word/2010/wordprocessingInk" xmlns:wne="http://schemas.microsoft.com/office/word/2006/wordml" xmlns:wps="http://schemas.microsoft.com/office/word/2010/wordprocessingShape" mc:Ignorable="w14 w15 w16se w16cid w16 w16cex w16sdtdh wp14">
-  <w:p>
-    <w:pPr>
-      <w:pStyle w:val="Footer"/>
-    </w:pPr>
-  </w:p>
-</w:ftr>
-</file>
-
-<file path=word/footer2.xml><?xml version="1.0" encoding="utf-8"?>
 <w:ftr xmlns:wpc="http://schemas.microsoft.com/office/word/2010/wordprocessingCanvas" xmlns:cx="http://schemas.microsoft.com/office/drawing/2014/chartex" xmlns:cx1="http://schemas.microsoft.com/office/drawing/2015/9/8/chartex" xmlns:cx2="http://schemas.microsoft.com/office/drawing/2015/10/21/chartex" xmlns:cx3="http://schemas.microsoft.com/office/drawing/2016/5/9/chartex" xmlns:cx4="http://schemas.microsoft.com/office/drawing/2016/5/10/chartex" xmlns:cx5="http://schemas.microsoft.com/office/drawing/2016/5/11/chartex" xmlns:cx6="http://schemas.microsoft.com/office/drawing/2016/5/12/chartex" xmlns:cx7="http://schemas.microsoft.com/office/drawing/2016/5/13/chartex" xmlns:cx8="http://schemas.microsoft.com/office/drawing/2016/5/14/chartex" xmlns:mc="http://schemas.openxmlformats.org/markup-compatibility/2006" xmlns:aink="http://schemas.microsoft.com/office/drawing/2016/ink" xmlns:am3d="http://schemas.microsoft.com/office/drawing/2017/model3d" xmlns:o="urn:schemas-microsoft-com:office:office" xmlns:oel="http://schemas.microsoft.com/office/2019/extlst" xmlns:r="http://schemas.openxmlformats.org/officeDocument/2006/relationships" xmlns:m="http://schemas.openxmlformats.org/officeDocument/2006/math" xmlns:v="urn:schemas-microsoft-com:vml" xmlns:wp14="http://schemas.microsoft.com/office/word/2010/wordprocessingDrawing" xmlns:wp="http://schemas.openxmlformats.org/drawingml/2006/wordprocessingDrawing" xmlns:w10="urn:schemas-microsoft-com:office:word" xmlns:w="http://schemas.openxmlformats.org/wordprocessingml/2006/main" xmlns:w14="http://schemas.microsoft.com/office/word/2010/wordml" xmlns:w15="http://schemas.microsoft.com/office/word/2012/wordml" xmlns:w16cex="http://schemas.microsoft.com/office/word/2018/wordml/cex" xmlns:w16cid="http://schemas.microsoft.com/office/word/2016/wordml/cid" xmlns:w16="http://schemas.microsoft.com/office/word/2018/wordml" xmlns:w16sdtdh="http://schemas.microsoft.com/office/word/2020/wordml/sdtdatahash" xmlns:w16se="http://schemas.microsoft.com/office/word/2015/wordml/symex" xmlns:wpg="http://schemas.microsoft.com/office/word/2010/wordprocessingGroup" xmlns:wpi="http://schemas.microsoft.com/office/word/2010/wordprocessingInk" xmlns:wne="http://schemas.microsoft.com/office/word/2006/wordml" xmlns:wps="http://schemas.microsoft.com/office/word/2010/wordprocessingShape" mc:Ignorable="w14 w15 w16se w16cid w16 w16cex w16sdtdh wp14">
   <w:sdt>
     <w:sdtPr>
